--- a/员工归档/工作输出/杨晨/薪酬绩效/领航教育教师薪酬方案.docx
+++ b/员工归档/工作输出/杨晨/薪酬绩效/领航教育教师薪酬方案.docx
@@ -1304,7 +1304,14 @@
           <w:rFonts w:ascii="STHeitiSC-Light" w:hAnsi="STHeitiSC-Light"/>
           <w:color w:val="444444"/>
         </w:rPr>
-        <w:t>75</w:t>
+        <w:t>7</w:t>
+      </w:r>
+      <w:r>
+        <w:rPr>
+          <w:rFonts w:ascii="STHeitiSC-Light" w:hAnsi="STHeitiSC-Light" w:hint="eastAsia"/>
+          <w:color w:val="444444"/>
+        </w:rPr>
+        <w:t>5</w:t>
       </w:r>
       <w:r>
         <w:rPr>
@@ -1348,7 +1355,21 @@
           <w:rFonts w:ascii="STHeitiSC-Light" w:hAnsi="STHeitiSC-Light"/>
           <w:color w:val="444444"/>
         </w:rPr>
-        <w:t>—74%</w:t>
+        <w:t>—</w:t>
+      </w:r>
+      <w:r>
+        <w:rPr>
+          <w:rFonts w:ascii="STHeitiSC-Light" w:hAnsi="STHeitiSC-Light" w:hint="eastAsia"/>
+          <w:color w:val="444444"/>
+        </w:rPr>
+        <w:t>74</w:t>
+      </w:r>
+      <w:r>
+        <w:rPr>
+          <w:rFonts w:ascii="STHeitiSC-Light" w:hAnsi="STHeitiSC-Light"/>
+          <w:color w:val="444444"/>
+        </w:rPr>
+        <w:t>%</w:t>
       </w:r>
       <w:r>
         <w:rPr>
@@ -1559,7 +1580,21 @@
                 <w:rFonts w:hint="eastAsia"/>
                 <w:color w:val="444444"/>
               </w:rPr>
-              <w:t>≤G&lt;80%</w:t>
+              <w:t>≤G&lt;8</w:t>
+            </w:r>
+            <w:r>
+              <w:rPr>
+                <w:rFonts w:hint="eastAsia"/>
+                <w:color w:val="444444"/>
+              </w:rPr>
+              <w:t>5</w:t>
+            </w:r>
+            <w:r>
+              <w:rPr>
+                <w:rFonts w:hint="eastAsia"/>
+                <w:color w:val="444444"/>
+              </w:rPr>
+              <w:t>%</w:t>
             </w:r>
           </w:p>
         </w:tc>
@@ -1626,7 +1661,7 @@
                 <w:rFonts w:ascii="STHeitiSC-Light" w:hAnsi="STHeitiSC-Light" w:hint="eastAsia"/>
                 <w:color w:val="444444"/>
               </w:rPr>
-              <w:t>80</w:t>
+              <w:t>85</w:t>
             </w:r>
             <w:r>
               <w:rPr>
@@ -1647,7 +1682,14 @@
                 <w:rFonts w:hint="eastAsia"/>
                 <w:color w:val="444444"/>
               </w:rPr>
-              <w:t>85</w:t>
+              <w:t>9</w:t>
+            </w:r>
+            <w:r>
+              <w:rPr>
+                <w:rFonts w:hint="eastAsia"/>
+                <w:color w:val="444444"/>
+              </w:rPr>
+              <w:t>5</w:t>
             </w:r>
             <w:r>
               <w:rPr>
@@ -1728,14 +1770,35 @@
                 <w:rFonts w:ascii="STHeitiSC-Light" w:hAnsi="STHeitiSC-Light" w:hint="eastAsia"/>
                 <w:color w:val="444444"/>
               </w:rPr>
-              <w:t>85%</w:t>
+              <w:t>9</w:t>
+            </w:r>
+            <w:r>
+              <w:rPr>
+                <w:rFonts w:ascii="STHeitiSC-Light" w:hAnsi="STHeitiSC-Light" w:hint="eastAsia"/>
+                <w:color w:val="444444"/>
+              </w:rPr>
+              <w:t>5%</w:t>
             </w:r>
             <w:r>
               <w:rPr>
                 <w:rFonts w:hint="eastAsia"/>
                 <w:color w:val="444444"/>
               </w:rPr>
-              <w:t>≤G&lt;90%</w:t>
+              <w:t>≤</w:t>
+            </w:r>
+            <w:r>
+              <w:rPr>
+                <w:rFonts w:hint="eastAsia"/>
+                <w:color w:val="444444"/>
+              </w:rPr>
+              <w:t>G&lt;100</w:t>
+            </w:r>
+            <w:r>
+              <w:rPr>
+                <w:rFonts w:hint="eastAsia"/>
+                <w:color w:val="444444"/>
+              </w:rPr>
+              <w:t>%</w:t>
             </w:r>
           </w:p>
         </w:tc>
@@ -1757,7 +1820,14 @@
                 <w:rFonts w:ascii="STHeitiSC-Light" w:hAnsi="STHeitiSC-Light" w:hint="eastAsia"/>
                 <w:color w:val="444444"/>
               </w:rPr>
-              <w:t>12</w:t>
+              <w:t>1</w:t>
+            </w:r>
+            <w:r>
+              <w:rPr>
+                <w:rFonts w:ascii="STHeitiSC-Light" w:hAnsi="STHeitiSC-Light" w:hint="eastAsia"/>
+                <w:color w:val="444444"/>
+              </w:rPr>
+              <w:t>2</w:t>
             </w:r>
             <w:r>
               <w:rPr>
@@ -1803,161 +1873,6 @@
                 <w:color w:val="444444"/>
               </w:rPr>
               <w:lastRenderedPageBreak/>
-              <w:t>90%</w:t>
-            </w:r>
-            <w:r>
-              <w:rPr>
-                <w:rFonts w:hint="eastAsia"/>
-                <w:color w:val="444444"/>
-              </w:rPr>
-              <w:t>≤G&lt;95%</w:t>
-            </w:r>
-          </w:p>
-        </w:tc>
-        <w:tc>
-          <w:tcPr>
-            <w:tcW w:w="1801" w:type="dxa"/>
-          </w:tcPr>
-          <w:p>
-            <w:pPr>
-              <w:pStyle w:val="a4"/>
-              <w:spacing w:before="0" w:beforeAutospacing="0" w:after="0" w:afterAutospacing="0"/>
-              <w:rPr>
-                <w:rFonts w:ascii="STHeitiSC-Light" w:hAnsi="STHeitiSC-Light" w:hint="eastAsia"/>
-                <w:color w:val="444444"/>
-              </w:rPr>
-            </w:pPr>
-            <w:r>
-              <w:rPr>
-                <w:rFonts w:ascii="STHeitiSC-Light" w:hAnsi="STHeitiSC-Light" w:hint="eastAsia"/>
-                <w:color w:val="444444"/>
-              </w:rPr>
-              <w:t>1</w:t>
-            </w:r>
-            <w:r>
-              <w:rPr>
-                <w:rFonts w:ascii="STHeitiSC-Light" w:hAnsi="STHeitiSC-Light" w:hint="eastAsia"/>
-                <w:color w:val="444444"/>
-              </w:rPr>
-              <w:t>4</w:t>
-            </w:r>
-            <w:r>
-              <w:rPr>
-                <w:rFonts w:ascii="STHeitiSC-Light" w:hAnsi="STHeitiSC-Light" w:hint="eastAsia"/>
-                <w:color w:val="444444"/>
-              </w:rPr>
-              <w:t>元</w:t>
-            </w:r>
-            <w:r>
-              <w:rPr>
-                <w:rFonts w:ascii="STHeitiSC-Light" w:hAnsi="STHeitiSC-Light" w:hint="eastAsia"/>
-                <w:color w:val="444444"/>
-              </w:rPr>
-              <w:t>/</w:t>
-            </w:r>
-            <w:r>
-              <w:rPr>
-                <w:rFonts w:ascii="STHeitiSC-Light" w:hAnsi="STHeitiSC-Light" w:hint="eastAsia"/>
-                <w:color w:val="444444"/>
-              </w:rPr>
-              <w:t>生</w:t>
-            </w:r>
-          </w:p>
-        </w:tc>
-      </w:tr>
-      <w:tr>
-        <w:tc>
-          <w:tcPr>
-            <w:tcW w:w="4261" w:type="dxa"/>
-          </w:tcPr>
-          <w:p>
-            <w:pPr>
-              <w:pStyle w:val="a4"/>
-              <w:spacing w:before="0" w:beforeAutospacing="0" w:after="0" w:afterAutospacing="0"/>
-              <w:rPr>
-                <w:rFonts w:ascii="STHeitiSC-Light" w:hAnsi="STHeitiSC-Light" w:hint="eastAsia"/>
-                <w:color w:val="444444"/>
-              </w:rPr>
-            </w:pPr>
-            <w:r>
-              <w:rPr>
-                <w:rFonts w:ascii="STHeitiSC-Light" w:hAnsi="STHeitiSC-Light" w:hint="eastAsia"/>
-                <w:color w:val="444444"/>
-              </w:rPr>
-              <w:t>95%</w:t>
-            </w:r>
-            <w:r>
-              <w:rPr>
-                <w:rFonts w:hint="eastAsia"/>
-                <w:color w:val="444444"/>
-              </w:rPr>
-              <w:t>≤G&lt;100%</w:t>
-            </w:r>
-          </w:p>
-        </w:tc>
-        <w:tc>
-          <w:tcPr>
-            <w:tcW w:w="1801" w:type="dxa"/>
-          </w:tcPr>
-          <w:p>
-            <w:pPr>
-              <w:pStyle w:val="a4"/>
-              <w:spacing w:before="0" w:beforeAutospacing="0" w:after="0" w:afterAutospacing="0"/>
-              <w:rPr>
-                <w:rFonts w:ascii="STHeitiSC-Light" w:hAnsi="STHeitiSC-Light" w:hint="eastAsia"/>
-                <w:color w:val="444444"/>
-              </w:rPr>
-            </w:pPr>
-            <w:r>
-              <w:rPr>
-                <w:rFonts w:ascii="STHeitiSC-Light" w:hAnsi="STHeitiSC-Light" w:hint="eastAsia"/>
-                <w:color w:val="444444"/>
-              </w:rPr>
-              <w:t>16</w:t>
-            </w:r>
-            <w:r>
-              <w:rPr>
-                <w:rFonts w:ascii="STHeitiSC-Light" w:hAnsi="STHeitiSC-Light" w:hint="eastAsia"/>
-                <w:color w:val="444444"/>
-              </w:rPr>
-              <w:t>元</w:t>
-            </w:r>
-            <w:r>
-              <w:rPr>
-                <w:rFonts w:ascii="STHeitiSC-Light" w:hAnsi="STHeitiSC-Light" w:hint="eastAsia"/>
-                <w:color w:val="444444"/>
-              </w:rPr>
-              <w:t>/</w:t>
-            </w:r>
-            <w:r>
-              <w:rPr>
-                <w:rFonts w:ascii="STHeitiSC-Light" w:hAnsi="STHeitiSC-Light" w:hint="eastAsia"/>
-                <w:color w:val="444444"/>
-              </w:rPr>
-              <w:t>生</w:t>
-            </w:r>
-          </w:p>
-        </w:tc>
-      </w:tr>
-      <w:tr>
-        <w:tc>
-          <w:tcPr>
-            <w:tcW w:w="4261" w:type="dxa"/>
-          </w:tcPr>
-          <w:p>
-            <w:pPr>
-              <w:pStyle w:val="a4"/>
-              <w:spacing w:before="0" w:beforeAutospacing="0" w:after="0" w:afterAutospacing="0"/>
-              <w:rPr>
-                <w:rFonts w:ascii="STHeitiSC-Light" w:hAnsi="STHeitiSC-Light" w:hint="eastAsia"/>
-                <w:color w:val="444444"/>
-              </w:rPr>
-            </w:pPr>
-            <w:r>
-              <w:rPr>
-                <w:rFonts w:ascii="STHeitiSC-Light" w:hAnsi="STHeitiSC-Light" w:hint="eastAsia"/>
-                <w:color w:val="444444"/>
-              </w:rPr>
               <w:t>G=100%</w:t>
             </w:r>
           </w:p>
@@ -1980,7 +1895,7 @@
                 <w:rFonts w:ascii="STHeitiSC-Light" w:hAnsi="STHeitiSC-Light" w:hint="eastAsia"/>
                 <w:color w:val="444444"/>
               </w:rPr>
-              <w:t>20</w:t>
+              <w:t>15</w:t>
             </w:r>
             <w:r>
               <w:rPr>
@@ -2258,7 +2173,47 @@
           <w:sz w:val="24"/>
           <w:szCs w:val="24"/>
         </w:rPr>
-        <w:t>班级正式开课时，如果报名人数（或收入）达到相应标准，对授课教师奖励</w:t>
+        <w:t>班级正式开课时，如果报名人数（或收入）达到相应标准</w:t>
+      </w:r>
+      <w:r>
+        <w:rPr>
+          <w:rFonts w:ascii="STHeitiSC-Light" w:eastAsia="宋体" w:hAnsi="STHeitiSC-Light" w:cs="宋体" w:hint="eastAsia"/>
+          <w:color w:val="444444"/>
+          <w:kern w:val="0"/>
+          <w:sz w:val="24"/>
+          <w:szCs w:val="24"/>
+        </w:rPr>
+        <w:t>（班级规模</w:t>
+      </w:r>
+      <w:r>
+        <w:rPr>
+          <w:rFonts w:ascii="STHeitiSC-Light" w:eastAsia="宋体" w:hAnsi="STHeitiSC-Light" w:cs="宋体" w:hint="eastAsia"/>
+          <w:color w:val="444444"/>
+          <w:kern w:val="0"/>
+          <w:sz w:val="24"/>
+          <w:szCs w:val="24"/>
+        </w:rPr>
+        <w:t>*80%</w:t>
+      </w:r>
+      <w:r>
+        <w:rPr>
+          <w:rFonts w:ascii="STHeitiSC-Light" w:eastAsia="宋体" w:hAnsi="STHeitiSC-Light" w:cs="宋体" w:hint="eastAsia"/>
+          <w:color w:val="444444"/>
+          <w:kern w:val="0"/>
+          <w:sz w:val="24"/>
+          <w:szCs w:val="24"/>
+        </w:rPr>
+        <w:t>）</w:t>
+      </w:r>
+      <w:r>
+        <w:rPr>
+          <w:rFonts w:ascii="STHeitiSC-Light" w:eastAsia="宋体" w:hAnsi="STHeitiSC-Light" w:cs="宋体"/>
+          <w:color w:val="444444"/>
+          <w:kern w:val="0"/>
+          <w:sz w:val="24"/>
+          <w:szCs w:val="24"/>
+        </w:rPr>
+        <w:t>，对授课教师奖励</w:t>
       </w:r>
       <w:r>
         <w:rPr>
@@ -2310,6 +2265,16 @@
         </w:rPr>
         <w:t>，超过标准人数后的人数，对授课教师给予奖励，并对跟踪该班教学与招生工作的教师予以嘉奖。</w:t>
       </w:r>
+      <w:r>
+        <w:rPr>
+          <w:rFonts w:ascii="STHeitiSC-Light" w:eastAsia="宋体" w:hAnsi="STHeitiSC-Light" w:cs="宋体" w:hint="eastAsia"/>
+          <w:color w:val="444444"/>
+          <w:kern w:val="0"/>
+          <w:sz w:val="24"/>
+          <w:szCs w:val="24"/>
+        </w:rPr>
+        <w:t>（免费体验课不算课时）</w:t>
+      </w:r>
     </w:p>
     <w:p>
       <w:pPr>
@@ -2376,155 +2341,317 @@
           <w:sz w:val="24"/>
           <w:szCs w:val="24"/>
         </w:rPr>
-        <w:t>插班，凡新报名学生（学校安排插班</w:t>
-      </w:r>
-      <w:r>
-        <w:rPr>
-          <w:rFonts w:ascii="STHeitiSC-Light" w:eastAsia="宋体" w:hAnsi="STHeitiSC-Light" w:cs="宋体"/>
-          <w:color w:val="444444"/>
-          <w:kern w:val="0"/>
-          <w:sz w:val="24"/>
-          <w:szCs w:val="24"/>
-        </w:rPr>
-        <w:t>除外）按</w:t>
-      </w:r>
-      <w:r>
-        <w:rPr>
-          <w:rFonts w:ascii="STHeitiSC-Light" w:eastAsia="宋体" w:hAnsi="STHeitiSC-Light" w:cs="宋体" w:hint="eastAsia"/>
-          <w:color w:val="444444"/>
-          <w:kern w:val="0"/>
-          <w:sz w:val="24"/>
-          <w:szCs w:val="24"/>
-        </w:rPr>
-        <w:t>3</w:t>
-      </w:r>
-      <w:r>
-        <w:rPr>
-          <w:rFonts w:ascii="STHeitiSC-Light" w:eastAsia="宋体" w:hAnsi="STHeitiSC-Light" w:cs="宋体"/>
-          <w:color w:val="444444"/>
-          <w:kern w:val="0"/>
-          <w:sz w:val="24"/>
-          <w:szCs w:val="24"/>
-        </w:rPr>
-        <w:t>0</w:t>
-      </w:r>
-      <w:r>
-        <w:rPr>
-          <w:rFonts w:ascii="STHeitiSC-Light" w:eastAsia="宋体" w:hAnsi="STHeitiSC-Light" w:cs="宋体"/>
-          <w:color w:val="444444"/>
-          <w:kern w:val="0"/>
-          <w:sz w:val="24"/>
-          <w:szCs w:val="24"/>
-        </w:rPr>
-        <w:t>元</w:t>
-      </w:r>
-      <w:r>
-        <w:rPr>
-          <w:rFonts w:ascii="STHeitiSC-Light" w:eastAsia="宋体" w:hAnsi="STHeitiSC-Light" w:cs="宋体"/>
-          <w:color w:val="444444"/>
-          <w:kern w:val="0"/>
-          <w:sz w:val="24"/>
-          <w:szCs w:val="24"/>
-        </w:rPr>
-        <w:t>/</w:t>
-      </w:r>
-      <w:r>
-        <w:rPr>
-          <w:rFonts w:ascii="STHeitiSC-Light" w:eastAsia="宋体" w:hAnsi="STHeitiSC-Light" w:cs="宋体"/>
-          <w:color w:val="444444"/>
-          <w:kern w:val="0"/>
-          <w:sz w:val="24"/>
-          <w:szCs w:val="24"/>
-        </w:rPr>
-        <w:t>人给予教师奖励。</w:t>
-      </w:r>
-    </w:p>
-    <w:p>
-      <w:pPr>
-        <w:widowControl/>
-        <w:shd w:val="clear" w:color="auto" w:fill="FFFFFF"/>
-        <w:jc w:val="left"/>
-        <w:rPr>
-          <w:rFonts w:ascii="STHeitiSC-Light" w:eastAsia="宋体" w:hAnsi="STHeitiSC-Light" w:cs="宋体" w:hint="eastAsia"/>
-          <w:color w:val="444444"/>
-          <w:kern w:val="0"/>
-          <w:sz w:val="24"/>
-          <w:szCs w:val="24"/>
-        </w:rPr>
-      </w:pPr>
-      <w:r>
-        <w:rPr>
-          <w:rFonts w:ascii="STHeitiSC-Light" w:eastAsia="宋体" w:hAnsi="STHeitiSC-Light" w:cs="宋体" w:hint="eastAsia"/>
-          <w:color w:val="444444"/>
-          <w:kern w:val="0"/>
-          <w:sz w:val="24"/>
-          <w:szCs w:val="24"/>
-        </w:rPr>
-        <w:t>C</w:t>
-      </w:r>
-      <w:r>
-        <w:rPr>
-          <w:rFonts w:ascii="STHeitiSC-Light" w:eastAsia="宋体" w:hAnsi="STHeitiSC-Light" w:cs="宋体" w:hint="eastAsia"/>
-          <w:color w:val="444444"/>
-          <w:kern w:val="0"/>
-          <w:sz w:val="24"/>
-          <w:szCs w:val="24"/>
-        </w:rPr>
-        <w:t>：社招新生</w:t>
-      </w:r>
-    </w:p>
-    <w:p>
-      <w:pPr>
-        <w:widowControl/>
-        <w:shd w:val="clear" w:color="auto" w:fill="FFFFFF"/>
-        <w:jc w:val="left"/>
-        <w:rPr>
-          <w:rFonts w:ascii="STHeitiSC-Light" w:eastAsia="宋体" w:hAnsi="STHeitiSC-Light" w:cs="宋体" w:hint="eastAsia"/>
-          <w:color w:val="444444"/>
-          <w:kern w:val="0"/>
-          <w:sz w:val="24"/>
-          <w:szCs w:val="24"/>
-        </w:rPr>
-      </w:pPr>
-      <w:r>
-        <w:rPr>
-          <w:rFonts w:ascii="STHeitiSC-Light" w:eastAsia="宋体" w:hAnsi="STHeitiSC-Light" w:cs="宋体" w:hint="eastAsia"/>
-          <w:color w:val="444444"/>
-          <w:kern w:val="0"/>
-          <w:sz w:val="24"/>
-          <w:szCs w:val="24"/>
-        </w:rPr>
-        <w:t>30</w:t>
-      </w:r>
-      <w:r>
-        <w:rPr>
-          <w:rFonts w:ascii="STHeitiSC-Light" w:eastAsia="宋体" w:hAnsi="STHeitiSC-Light" w:cs="宋体" w:hint="eastAsia"/>
-          <w:color w:val="444444"/>
-          <w:kern w:val="0"/>
-          <w:sz w:val="24"/>
-          <w:szCs w:val="24"/>
-        </w:rPr>
-        <w:t>元</w:t>
-      </w:r>
-      <w:r>
-        <w:rPr>
-          <w:rFonts w:ascii="STHeitiSC-Light" w:eastAsia="宋体" w:hAnsi="STHeitiSC-Light" w:cs="宋体" w:hint="eastAsia"/>
-          <w:color w:val="444444"/>
-          <w:kern w:val="0"/>
-          <w:sz w:val="24"/>
-          <w:szCs w:val="24"/>
-        </w:rPr>
-        <w:t>/</w:t>
-      </w:r>
-      <w:r>
-        <w:rPr>
-          <w:rFonts w:ascii="STHeitiSC-Light" w:eastAsia="宋体" w:hAnsi="STHeitiSC-Light" w:cs="宋体" w:hint="eastAsia"/>
-          <w:color w:val="444444"/>
-          <w:kern w:val="0"/>
-          <w:sz w:val="24"/>
-          <w:szCs w:val="24"/>
-        </w:rPr>
-        <w:t>人给予奖励</w:t>
+        <w:t>插班，</w:t>
+      </w:r>
+      <w:r>
+        <w:rPr>
+          <w:rFonts w:ascii="STHeitiSC-Light" w:eastAsia="宋体" w:hAnsi="STHeitiSC-Light" w:cs="宋体" w:hint="eastAsia"/>
+          <w:color w:val="444444"/>
+          <w:kern w:val="0"/>
+          <w:sz w:val="24"/>
+          <w:szCs w:val="24"/>
+        </w:rPr>
+        <w:t>每个月三个招生指标（</w:t>
+      </w:r>
+      <w:r>
+        <w:rPr>
+          <w:rFonts w:ascii="STHeitiSC-Light" w:eastAsia="宋体" w:hAnsi="STHeitiSC-Light" w:cs="宋体" w:hint="eastAsia"/>
+          <w:color w:val="444444"/>
+          <w:kern w:val="0"/>
+          <w:sz w:val="24"/>
+          <w:szCs w:val="24"/>
+        </w:rPr>
+        <w:t>200</w:t>
+      </w:r>
+      <w:r>
+        <w:rPr>
+          <w:rFonts w:ascii="STHeitiSC-Light" w:eastAsia="宋体" w:hAnsi="STHeitiSC-Light" w:cs="宋体" w:hint="eastAsia"/>
+          <w:color w:val="444444"/>
+          <w:kern w:val="0"/>
+          <w:sz w:val="24"/>
+          <w:szCs w:val="24"/>
+        </w:rPr>
+        <w:t>元奖励）</w:t>
+      </w:r>
+      <w:r>
+        <w:rPr>
+          <w:rFonts w:ascii="STHeitiSC-Light" w:eastAsia="宋体" w:hAnsi="STHeitiSC-Light" w:cs="宋体" w:hint="eastAsia"/>
+          <w:color w:val="444444"/>
+          <w:kern w:val="0"/>
+          <w:sz w:val="24"/>
+          <w:szCs w:val="24"/>
+        </w:rPr>
+        <w:t>。</w:t>
+      </w:r>
+      <w:r>
+        <w:rPr>
+          <w:rFonts w:ascii="STHeitiSC-Light" w:eastAsia="宋体" w:hAnsi="STHeitiSC-Light" w:cs="宋体" w:hint="eastAsia"/>
+          <w:color w:val="444444"/>
+          <w:kern w:val="0"/>
+          <w:sz w:val="24"/>
+          <w:szCs w:val="24"/>
+        </w:rPr>
+        <w:t>每个月</w:t>
+      </w:r>
+      <w:r>
+        <w:rPr>
+          <w:rFonts w:ascii="STHeitiSC-Light" w:eastAsia="宋体" w:hAnsi="STHeitiSC-Light" w:cs="宋体" w:hint="eastAsia"/>
+          <w:color w:val="444444"/>
+          <w:kern w:val="0"/>
+          <w:sz w:val="24"/>
+          <w:szCs w:val="24"/>
+        </w:rPr>
+        <w:t>招生人数</w:t>
+      </w:r>
+      <w:r>
+        <w:rPr>
+          <w:rFonts w:ascii="STHeitiSC-Light" w:eastAsia="宋体" w:hAnsi="STHeitiSC-Light" w:cs="宋体" w:hint="eastAsia"/>
+          <w:color w:val="444444"/>
+          <w:kern w:val="0"/>
+          <w:sz w:val="24"/>
+          <w:szCs w:val="24"/>
+        </w:rPr>
+        <w:t>四至十人</w:t>
+      </w:r>
+      <w:r>
+        <w:rPr>
+          <w:rFonts w:ascii="STHeitiSC-Light" w:eastAsia="宋体" w:hAnsi="STHeitiSC-Light" w:cs="宋体" w:hint="eastAsia"/>
+          <w:color w:val="444444"/>
+          <w:kern w:val="0"/>
+          <w:sz w:val="24"/>
+          <w:szCs w:val="24"/>
+        </w:rPr>
+        <w:t>的按照学费</w:t>
+      </w:r>
+      <w:r>
+        <w:rPr>
+          <w:rFonts w:ascii="STHeitiSC-Light" w:eastAsia="宋体" w:hAnsi="STHeitiSC-Light" w:cs="宋体" w:hint="eastAsia"/>
+          <w:color w:val="444444"/>
+          <w:kern w:val="0"/>
+          <w:sz w:val="24"/>
+          <w:szCs w:val="24"/>
+        </w:rPr>
+        <w:t>*8%</w:t>
+      </w:r>
+      <w:r>
+        <w:rPr>
+          <w:rFonts w:ascii="STHeitiSC-Light" w:eastAsia="宋体" w:hAnsi="STHeitiSC-Light" w:cs="宋体" w:hint="eastAsia"/>
+          <w:color w:val="444444"/>
+          <w:kern w:val="0"/>
+          <w:sz w:val="24"/>
+          <w:szCs w:val="24"/>
+        </w:rPr>
+        <w:t>提成，</w:t>
+      </w:r>
+      <w:r>
+        <w:rPr>
+          <w:rFonts w:ascii="STHeitiSC-Light" w:eastAsia="宋体" w:hAnsi="STHeitiSC-Light" w:cs="宋体" w:hint="eastAsia"/>
+          <w:color w:val="444444"/>
+          <w:kern w:val="0"/>
+          <w:sz w:val="24"/>
+          <w:szCs w:val="24"/>
+        </w:rPr>
+        <w:t>例如招生</w:t>
+      </w:r>
+      <w:r>
+        <w:rPr>
+          <w:rFonts w:ascii="STHeitiSC-Light" w:eastAsia="宋体" w:hAnsi="STHeitiSC-Light" w:cs="宋体" w:hint="eastAsia"/>
+          <w:color w:val="444444"/>
+          <w:kern w:val="0"/>
+          <w:sz w:val="24"/>
+          <w:szCs w:val="24"/>
+        </w:rPr>
+        <w:t>5</w:t>
+      </w:r>
+      <w:r>
+        <w:rPr>
+          <w:rFonts w:ascii="STHeitiSC-Light" w:eastAsia="宋体" w:hAnsi="STHeitiSC-Light" w:cs="宋体" w:hint="eastAsia"/>
+          <w:color w:val="444444"/>
+          <w:kern w:val="0"/>
+          <w:sz w:val="24"/>
+          <w:szCs w:val="24"/>
+        </w:rPr>
+        <w:t>人，就是（</w:t>
+      </w:r>
+      <w:r>
+        <w:rPr>
+          <w:rFonts w:ascii="STHeitiSC-Light" w:eastAsia="宋体" w:hAnsi="STHeitiSC-Light" w:cs="宋体" w:hint="eastAsia"/>
+          <w:color w:val="444444"/>
+          <w:kern w:val="0"/>
+          <w:sz w:val="24"/>
+          <w:szCs w:val="24"/>
+        </w:rPr>
+        <w:t>5-3</w:t>
+      </w:r>
+      <w:r>
+        <w:rPr>
+          <w:rFonts w:ascii="STHeitiSC-Light" w:eastAsia="宋体" w:hAnsi="STHeitiSC-Light" w:cs="宋体" w:hint="eastAsia"/>
+          <w:color w:val="444444"/>
+          <w:kern w:val="0"/>
+          <w:sz w:val="24"/>
+          <w:szCs w:val="24"/>
+        </w:rPr>
+        <w:t>）</w:t>
+      </w:r>
+      <w:r>
+        <w:rPr>
+          <w:rFonts w:ascii="STHeitiSC-Light" w:eastAsia="宋体" w:hAnsi="STHeitiSC-Light" w:cs="宋体" w:hint="eastAsia"/>
+          <w:color w:val="444444"/>
+          <w:kern w:val="0"/>
+          <w:sz w:val="24"/>
+          <w:szCs w:val="24"/>
+        </w:rPr>
+        <w:t>*</w:t>
+      </w:r>
+      <w:r>
+        <w:rPr>
+          <w:rFonts w:ascii="STHeitiSC-Light" w:eastAsia="宋体" w:hAnsi="STHeitiSC-Light" w:cs="宋体" w:hint="eastAsia"/>
+          <w:color w:val="444444"/>
+          <w:kern w:val="0"/>
+          <w:sz w:val="24"/>
+          <w:szCs w:val="24"/>
+        </w:rPr>
+        <w:t>学费</w:t>
+      </w:r>
+      <w:r>
+        <w:rPr>
+          <w:rFonts w:ascii="STHeitiSC-Light" w:eastAsia="宋体" w:hAnsi="STHeitiSC-Light" w:cs="宋体" w:hint="eastAsia"/>
+          <w:color w:val="444444"/>
+          <w:kern w:val="0"/>
+          <w:sz w:val="24"/>
+          <w:szCs w:val="24"/>
+        </w:rPr>
+        <w:t>*8%</w:t>
+      </w:r>
+      <w:r>
+        <w:rPr>
+          <w:rFonts w:ascii="STHeitiSC-Light" w:eastAsia="宋体" w:hAnsi="STHeitiSC-Light" w:cs="宋体" w:hint="eastAsia"/>
+          <w:color w:val="444444"/>
+          <w:kern w:val="0"/>
+          <w:sz w:val="24"/>
+          <w:szCs w:val="24"/>
+        </w:rPr>
+        <w:t>。</w:t>
+      </w:r>
+      <w:r>
+        <w:rPr>
+          <w:rFonts w:ascii="STHeitiSC-Light" w:eastAsia="宋体" w:hAnsi="STHeitiSC-Light" w:cs="宋体" w:hint="eastAsia"/>
+          <w:color w:val="444444"/>
+          <w:kern w:val="0"/>
+          <w:sz w:val="24"/>
+          <w:szCs w:val="24"/>
+        </w:rPr>
+        <w:t>每个月</w:t>
+      </w:r>
+      <w:r>
+        <w:rPr>
+          <w:rFonts w:ascii="STHeitiSC-Light" w:eastAsia="宋体" w:hAnsi="STHeitiSC-Light" w:cs="宋体" w:hint="eastAsia"/>
+          <w:color w:val="444444"/>
+          <w:kern w:val="0"/>
+          <w:sz w:val="24"/>
+          <w:szCs w:val="24"/>
+        </w:rPr>
+        <w:t>招生人数超过十人的按照</w:t>
+      </w:r>
+      <w:r>
+        <w:rPr>
+          <w:rFonts w:ascii="STHeitiSC-Light" w:eastAsia="宋体" w:hAnsi="STHeitiSC-Light" w:cs="宋体" w:hint="eastAsia"/>
+          <w:color w:val="444444"/>
+          <w:kern w:val="0"/>
+          <w:sz w:val="24"/>
+          <w:szCs w:val="24"/>
+        </w:rPr>
+        <w:t>10%</w:t>
+      </w:r>
+      <w:r>
+        <w:rPr>
+          <w:rFonts w:ascii="STHeitiSC-Light" w:eastAsia="宋体" w:hAnsi="STHeitiSC-Light" w:cs="宋体" w:hint="eastAsia"/>
+          <w:color w:val="444444"/>
+          <w:kern w:val="0"/>
+          <w:sz w:val="24"/>
+          <w:szCs w:val="24"/>
+        </w:rPr>
+        <w:t>提成，例如招生</w:t>
+      </w:r>
+      <w:r>
+        <w:rPr>
+          <w:rFonts w:ascii="STHeitiSC-Light" w:eastAsia="宋体" w:hAnsi="STHeitiSC-Light" w:cs="宋体" w:hint="eastAsia"/>
+          <w:color w:val="444444"/>
+          <w:kern w:val="0"/>
+          <w:sz w:val="24"/>
+          <w:szCs w:val="24"/>
+        </w:rPr>
+        <w:t>11</w:t>
+      </w:r>
+      <w:r>
+        <w:rPr>
+          <w:rFonts w:ascii="STHeitiSC-Light" w:eastAsia="宋体" w:hAnsi="STHeitiSC-Light" w:cs="宋体" w:hint="eastAsia"/>
+          <w:color w:val="444444"/>
+          <w:kern w:val="0"/>
+          <w:sz w:val="24"/>
+          <w:szCs w:val="24"/>
+        </w:rPr>
+        <w:t>人，就是（</w:t>
+      </w:r>
+      <w:r>
+        <w:rPr>
+          <w:rFonts w:ascii="STHeitiSC-Light" w:eastAsia="宋体" w:hAnsi="STHeitiSC-Light" w:cs="宋体" w:hint="eastAsia"/>
+          <w:color w:val="444444"/>
+          <w:kern w:val="0"/>
+          <w:sz w:val="24"/>
+          <w:szCs w:val="24"/>
+        </w:rPr>
+        <w:t>11-3</w:t>
+      </w:r>
+      <w:r>
+        <w:rPr>
+          <w:rFonts w:ascii="STHeitiSC-Light" w:eastAsia="宋体" w:hAnsi="STHeitiSC-Light" w:cs="宋体" w:hint="eastAsia"/>
+          <w:color w:val="444444"/>
+          <w:kern w:val="0"/>
+          <w:sz w:val="24"/>
+          <w:szCs w:val="24"/>
+        </w:rPr>
+        <w:t>）</w:t>
+      </w:r>
+      <w:r>
+        <w:rPr>
+          <w:rFonts w:ascii="STHeitiSC-Light" w:eastAsia="宋体" w:hAnsi="STHeitiSC-Light" w:cs="宋体" w:hint="eastAsia"/>
+          <w:color w:val="444444"/>
+          <w:kern w:val="0"/>
+          <w:sz w:val="24"/>
+          <w:szCs w:val="24"/>
+        </w:rPr>
+        <w:t>*</w:t>
+      </w:r>
+      <w:r>
+        <w:rPr>
+          <w:rFonts w:ascii="STHeitiSC-Light" w:eastAsia="宋体" w:hAnsi="STHeitiSC-Light" w:cs="宋体" w:hint="eastAsia"/>
+          <w:color w:val="444444"/>
+          <w:kern w:val="0"/>
+          <w:sz w:val="24"/>
+          <w:szCs w:val="24"/>
+        </w:rPr>
+        <w:t>学费</w:t>
+      </w:r>
+      <w:r>
+        <w:rPr>
+          <w:rFonts w:ascii="STHeitiSC-Light" w:eastAsia="宋体" w:hAnsi="STHeitiSC-Light" w:cs="宋体" w:hint="eastAsia"/>
+          <w:color w:val="444444"/>
+          <w:kern w:val="0"/>
+          <w:sz w:val="24"/>
+          <w:szCs w:val="24"/>
+        </w:rPr>
+        <w:t>*10%</w:t>
+      </w:r>
+      <w:r>
+        <w:rPr>
+          <w:rFonts w:ascii="STHeitiSC-Light" w:eastAsia="宋体" w:hAnsi="STHeitiSC-Light" w:cs="宋体" w:hint="eastAsia"/>
+          <w:color w:val="444444"/>
+          <w:kern w:val="0"/>
+          <w:sz w:val="24"/>
+          <w:szCs w:val="24"/>
+        </w:rPr>
+        <w:t>。</w:t>
       </w:r>
     </w:p>
     <w:p>
@@ -2643,7 +2770,7 @@
                     <a:blip r:embed="rId7" cstate="print">
                       <a:extLst>
                         <a:ext uri="{28A0092B-C50C-407E-A947-70E740481C1C}">
-                          <a14:useLocalDpi xmlns="" xmlns:wpc="http://schemas.microsoft.com/office/word/2010/wordprocessingCanvas" xmlns:mc="http://schemas.openxmlformats.org/markup-compatibility/2006" xmlns:o="urn:schemas-microsoft-com:office:office" xmlns:v="urn:schemas-microsoft-com:vml" xmlns:wp14="http://schemas.microsoft.com/office/word/2010/wordprocessingDrawing" xmlns:w10="urn:schemas-microsoft-com:office:word" xmlns:w="http://schemas.openxmlformats.org/wordprocessingml/2006/main" xmlns:w14="http://schemas.microsoft.com/office/word/2010/wordml" xmlns:wpg="http://schemas.microsoft.com/office/word/2010/wordprocessingGroup" xmlns:wpi="http://schemas.microsoft.com/office/word/2010/wordprocessingInk" xmlns:wps="http://schemas.microsoft.com/office/word/2010/wordprocessingShape" xmlns:a14="http://schemas.microsoft.com/office/drawing/2010/main" val="0"/>
+                          <a14:useLocalDpi xmlns:a14="http://schemas.microsoft.com/office/drawing/2010/main" xmlns:wps="http://schemas.microsoft.com/office/word/2010/wordprocessingShape" xmlns:wpi="http://schemas.microsoft.com/office/word/2010/wordprocessingInk" xmlns:wpg="http://schemas.microsoft.com/office/word/2010/wordprocessingGroup" xmlns:w14="http://schemas.microsoft.com/office/word/2010/wordml" xmlns:w="http://schemas.openxmlformats.org/wordprocessingml/2006/main" xmlns:w10="urn:schemas-microsoft-com:office:word" xmlns:wp14="http://schemas.microsoft.com/office/word/2010/wordprocessingDrawing" xmlns:v="urn:schemas-microsoft-com:vml" xmlns:o="urn:schemas-microsoft-com:office:office" xmlns:mc="http://schemas.openxmlformats.org/markup-compatibility/2006" xmlns:wpc="http://schemas.microsoft.com/office/word/2010/wordprocessingCanvas" xmlns="" val="0"/>
                         </a:ext>
                       </a:extLst>
                     </a:blip>
@@ -2926,7 +3053,6 @@
         <w:rPr>
           <w:noProof/>
         </w:rPr>
-        <w:lastRenderedPageBreak/>
         <w:drawing>
           <wp:inline distT="0" distB="0" distL="0" distR="0">
             <wp:extent cx="5274310" cy="524510"/>
@@ -2946,7 +3072,7 @@
                     <a:blip r:embed="rId8" cstate="print">
                       <a:extLst>
                         <a:ext uri="{28A0092B-C50C-407E-A947-70E740481C1C}">
-                          <a14:useLocalDpi xmlns="" xmlns:wpc="http://schemas.microsoft.com/office/word/2010/wordprocessingCanvas" xmlns:mc="http://schemas.openxmlformats.org/markup-compatibility/2006" xmlns:o="urn:schemas-microsoft-com:office:office" xmlns:v="urn:schemas-microsoft-com:vml" xmlns:wp14="http://schemas.microsoft.com/office/word/2010/wordprocessingDrawing" xmlns:w10="urn:schemas-microsoft-com:office:word" xmlns:w="http://schemas.openxmlformats.org/wordprocessingml/2006/main" xmlns:w14="http://schemas.microsoft.com/office/word/2010/wordml" xmlns:wpg="http://schemas.microsoft.com/office/word/2010/wordprocessingGroup" xmlns:wpi="http://schemas.microsoft.com/office/word/2010/wordprocessingInk" xmlns:wps="http://schemas.microsoft.com/office/word/2010/wordprocessingShape" xmlns:a14="http://schemas.microsoft.com/office/drawing/2010/main" val="0"/>
+                          <a14:useLocalDpi xmlns:a14="http://schemas.microsoft.com/office/drawing/2010/main" xmlns:wps="http://schemas.microsoft.com/office/word/2010/wordprocessingShape" xmlns:wpi="http://schemas.microsoft.com/office/word/2010/wordprocessingInk" xmlns:wpg="http://schemas.microsoft.com/office/word/2010/wordprocessingGroup" xmlns:w14="http://schemas.microsoft.com/office/word/2010/wordml" xmlns:w="http://schemas.openxmlformats.org/wordprocessingml/2006/main" xmlns:w10="urn:schemas-microsoft-com:office:word" xmlns:wp14="http://schemas.microsoft.com/office/word/2010/wordprocessingDrawing" xmlns:v="urn:schemas-microsoft-com:vml" xmlns:o="urn:schemas-microsoft-com:office:office" xmlns:mc="http://schemas.openxmlformats.org/markup-compatibility/2006" xmlns:wpc="http://schemas.microsoft.com/office/word/2010/wordprocessingCanvas" xmlns="" val="0"/>
                         </a:ext>
                       </a:extLst>
                     </a:blip>
@@ -3181,7 +3307,7 @@
                     <a:blip r:embed="rId9" cstate="print">
                       <a:extLst>
                         <a:ext uri="{28A0092B-C50C-407E-A947-70E740481C1C}">
-                          <a14:useLocalDpi xmlns="" xmlns:wpc="http://schemas.microsoft.com/office/word/2010/wordprocessingCanvas" xmlns:mc="http://schemas.openxmlformats.org/markup-compatibility/2006" xmlns:o="urn:schemas-microsoft-com:office:office" xmlns:v="urn:schemas-microsoft-com:vml" xmlns:wp14="http://schemas.microsoft.com/office/word/2010/wordprocessingDrawing" xmlns:w10="urn:schemas-microsoft-com:office:word" xmlns:w="http://schemas.openxmlformats.org/wordprocessingml/2006/main" xmlns:w14="http://schemas.microsoft.com/office/word/2010/wordml" xmlns:wpg="http://schemas.microsoft.com/office/word/2010/wordprocessingGroup" xmlns:wpi="http://schemas.microsoft.com/office/word/2010/wordprocessingInk" xmlns:wps="http://schemas.microsoft.com/office/word/2010/wordprocessingShape" xmlns:a14="http://schemas.microsoft.com/office/drawing/2010/main" val="0"/>
+                          <a14:useLocalDpi xmlns:a14="http://schemas.microsoft.com/office/drawing/2010/main" xmlns:wps="http://schemas.microsoft.com/office/word/2010/wordprocessingShape" xmlns:wpi="http://schemas.microsoft.com/office/word/2010/wordprocessingInk" xmlns:wpg="http://schemas.microsoft.com/office/word/2010/wordprocessingGroup" xmlns:w14="http://schemas.microsoft.com/office/word/2010/wordml" xmlns:w="http://schemas.openxmlformats.org/wordprocessingml/2006/main" xmlns:w10="urn:schemas-microsoft-com:office:word" xmlns:wp14="http://schemas.microsoft.com/office/word/2010/wordprocessingDrawing" xmlns:v="urn:schemas-microsoft-com:vml" xmlns:o="urn:schemas-microsoft-com:office:office" xmlns:mc="http://schemas.openxmlformats.org/markup-compatibility/2006" xmlns:wpc="http://schemas.microsoft.com/office/word/2010/wordprocessingCanvas" xmlns="" val="0"/>
                         </a:ext>
                       </a:extLst>
                     </a:blip>
@@ -3327,7 +3453,7 @@
                     <a:blip r:embed="rId10" cstate="print">
                       <a:extLst>
                         <a:ext uri="{28A0092B-C50C-407E-A947-70E740481C1C}">
-                          <a14:useLocalDpi xmlns="" xmlns:wpc="http://schemas.microsoft.com/office/word/2010/wordprocessingCanvas" xmlns:mc="http://schemas.openxmlformats.org/markup-compatibility/2006" xmlns:o="urn:schemas-microsoft-com:office:office" xmlns:v="urn:schemas-microsoft-com:vml" xmlns:wp14="http://schemas.microsoft.com/office/word/2010/wordprocessingDrawing" xmlns:w10="urn:schemas-microsoft-com:office:word" xmlns:w="http://schemas.openxmlformats.org/wordprocessingml/2006/main" xmlns:w14="http://schemas.microsoft.com/office/word/2010/wordml" xmlns:wpg="http://schemas.microsoft.com/office/word/2010/wordprocessingGroup" xmlns:wpi="http://schemas.microsoft.com/office/word/2010/wordprocessingInk" xmlns:wps="http://schemas.microsoft.com/office/word/2010/wordprocessingShape" xmlns:a14="http://schemas.microsoft.com/office/drawing/2010/main" val="0"/>
+                          <a14:useLocalDpi xmlns:a14="http://schemas.microsoft.com/office/drawing/2010/main" xmlns:wps="http://schemas.microsoft.com/office/word/2010/wordprocessingShape" xmlns:wpi="http://schemas.microsoft.com/office/word/2010/wordprocessingInk" xmlns:wpg="http://schemas.microsoft.com/office/word/2010/wordprocessingGroup" xmlns:w14="http://schemas.microsoft.com/office/word/2010/wordml" xmlns:w="http://schemas.openxmlformats.org/wordprocessingml/2006/main" xmlns:w10="urn:schemas-microsoft-com:office:word" xmlns:wp14="http://schemas.microsoft.com/office/word/2010/wordprocessingDrawing" xmlns:v="urn:schemas-microsoft-com:vml" xmlns:o="urn:schemas-microsoft-com:office:office" xmlns:mc="http://schemas.openxmlformats.org/markup-compatibility/2006" xmlns:wpc="http://schemas.microsoft.com/office/word/2010/wordprocessingCanvas" xmlns="" val="0"/>
                         </a:ext>
                       </a:extLst>
                     </a:blip>
@@ -3375,7 +3501,7 @@
                     <a:blip r:embed="rId11" cstate="print">
                       <a:extLst>
                         <a:ext uri="{28A0092B-C50C-407E-A947-70E740481C1C}">
-                          <a14:useLocalDpi xmlns="" xmlns:wpc="http://schemas.microsoft.com/office/word/2010/wordprocessingCanvas" xmlns:mc="http://schemas.openxmlformats.org/markup-compatibility/2006" xmlns:o="urn:schemas-microsoft-com:office:office" xmlns:v="urn:schemas-microsoft-com:vml" xmlns:wp14="http://schemas.microsoft.com/office/word/2010/wordprocessingDrawing" xmlns:w10="urn:schemas-microsoft-com:office:word" xmlns:w="http://schemas.openxmlformats.org/wordprocessingml/2006/main" xmlns:w14="http://schemas.microsoft.com/office/word/2010/wordml" xmlns:wpg="http://schemas.microsoft.com/office/word/2010/wordprocessingGroup" xmlns:wpi="http://schemas.microsoft.com/office/word/2010/wordprocessingInk" xmlns:wps="http://schemas.microsoft.com/office/word/2010/wordprocessingShape" xmlns:a14="http://schemas.microsoft.com/office/drawing/2010/main" val="0"/>
+                          <a14:useLocalDpi xmlns:a14="http://schemas.microsoft.com/office/drawing/2010/main" xmlns:wps="http://schemas.microsoft.com/office/word/2010/wordprocessingShape" xmlns:wpi="http://schemas.microsoft.com/office/word/2010/wordprocessingInk" xmlns:wpg="http://schemas.microsoft.com/office/word/2010/wordprocessingGroup" xmlns:w14="http://schemas.microsoft.com/office/word/2010/wordml" xmlns:w="http://schemas.openxmlformats.org/wordprocessingml/2006/main" xmlns:w10="urn:schemas-microsoft-com:office:word" xmlns:wp14="http://schemas.microsoft.com/office/word/2010/wordprocessingDrawing" xmlns:v="urn:schemas-microsoft-com:vml" xmlns:o="urn:schemas-microsoft-com:office:office" xmlns:mc="http://schemas.openxmlformats.org/markup-compatibility/2006" xmlns:wpc="http://schemas.microsoft.com/office/word/2010/wordprocessingCanvas" xmlns="" val="0"/>
                         </a:ext>
                       </a:extLst>
                     </a:blip>
@@ -3585,7 +3711,7 @@
                     <a:blip r:embed="rId12" cstate="print">
                       <a:extLst>
                         <a:ext uri="{28A0092B-C50C-407E-A947-70E740481C1C}">
-                          <a14:useLocalDpi xmlns="" xmlns:wpc="http://schemas.microsoft.com/office/word/2010/wordprocessingCanvas" xmlns:mc="http://schemas.openxmlformats.org/markup-compatibility/2006" xmlns:o="urn:schemas-microsoft-com:office:office" xmlns:v="urn:schemas-microsoft-com:vml" xmlns:wp14="http://schemas.microsoft.com/office/word/2010/wordprocessingDrawing" xmlns:w10="urn:schemas-microsoft-com:office:word" xmlns:w="http://schemas.openxmlformats.org/wordprocessingml/2006/main" xmlns:w14="http://schemas.microsoft.com/office/word/2010/wordml" xmlns:wpg="http://schemas.microsoft.com/office/word/2010/wordprocessingGroup" xmlns:wpi="http://schemas.microsoft.com/office/word/2010/wordprocessingInk" xmlns:wps="http://schemas.microsoft.com/office/word/2010/wordprocessingShape" xmlns:a14="http://schemas.microsoft.com/office/drawing/2010/main" val="0"/>
+                          <a14:useLocalDpi xmlns:a14="http://schemas.microsoft.com/office/drawing/2010/main" xmlns:wps="http://schemas.microsoft.com/office/word/2010/wordprocessingShape" xmlns:wpi="http://schemas.microsoft.com/office/word/2010/wordprocessingInk" xmlns:wpg="http://schemas.microsoft.com/office/word/2010/wordprocessingGroup" xmlns:w14="http://schemas.microsoft.com/office/word/2010/wordml" xmlns:w="http://schemas.openxmlformats.org/wordprocessingml/2006/main" xmlns:w10="urn:schemas-microsoft-com:office:word" xmlns:wp14="http://schemas.microsoft.com/office/word/2010/wordprocessingDrawing" xmlns:v="urn:schemas-microsoft-com:vml" xmlns:o="urn:schemas-microsoft-com:office:office" xmlns:mc="http://schemas.openxmlformats.org/markup-compatibility/2006" xmlns:wpc="http://schemas.microsoft.com/office/word/2010/wordprocessingCanvas" xmlns="" val="0"/>
                         </a:ext>
                       </a:extLst>
                     </a:blip>
@@ -3677,44 +3803,44 @@
           <w:rFonts w:ascii="STHeitiSC-Light" w:hAnsi="STHeitiSC-Light"/>
           <w:color w:val="444444"/>
         </w:rPr>
+        <w:t>学校将针对反馈意见，对教师的相关工作进行评价。</w:t>
+      </w:r>
+    </w:p>
+    <w:p>
+      <w:pPr>
+        <w:pStyle w:val="a4"/>
+        <w:shd w:val="clear" w:color="auto" w:fill="FFFFFF"/>
+        <w:spacing w:before="0" w:beforeAutospacing="0" w:after="0" w:afterAutospacing="0"/>
+        <w:rPr>
+          <w:rFonts w:ascii="STHeitiSC-Light" w:hAnsi="STHeitiSC-Light" w:hint="eastAsia"/>
+          <w:color w:val="444444"/>
+        </w:rPr>
+      </w:pPr>
+      <w:r>
+        <w:rPr>
+          <w:rStyle w:val="a3"/>
+          <w:rFonts w:ascii="STHeitiSC-Light" w:hAnsi="STHeitiSC-Light"/>
+          <w:color w:val="444444"/>
+        </w:rPr>
+        <w:t>优质服务奖考核细则</w:t>
+      </w:r>
+    </w:p>
+    <w:p>
+      <w:pPr>
+        <w:pStyle w:val="a4"/>
+        <w:shd w:val="clear" w:color="auto" w:fill="FFFFFF"/>
+        <w:spacing w:before="0" w:beforeAutospacing="0" w:after="0" w:afterAutospacing="0"/>
+        <w:rPr>
+          <w:rFonts w:ascii="STHeitiSC-Light" w:hAnsi="STHeitiSC-Light" w:hint="eastAsia"/>
+          <w:color w:val="444444"/>
+        </w:rPr>
+      </w:pPr>
+      <w:r>
+        <w:rPr>
+          <w:rFonts w:ascii="STHeitiSC-Light" w:hAnsi="STHeitiSC-Light"/>
+          <w:color w:val="444444"/>
+        </w:rPr>
         <w:lastRenderedPageBreak/>
-        <w:t>学校将针对反馈意见，对教师的相关工作进行评价。</w:t>
-      </w:r>
-    </w:p>
-    <w:p>
-      <w:pPr>
-        <w:pStyle w:val="a4"/>
-        <w:shd w:val="clear" w:color="auto" w:fill="FFFFFF"/>
-        <w:spacing w:before="0" w:beforeAutospacing="0" w:after="0" w:afterAutospacing="0"/>
-        <w:rPr>
-          <w:rFonts w:ascii="STHeitiSC-Light" w:hAnsi="STHeitiSC-Light" w:hint="eastAsia"/>
-          <w:color w:val="444444"/>
-        </w:rPr>
-      </w:pPr>
-      <w:r>
-        <w:rPr>
-          <w:rStyle w:val="a3"/>
-          <w:rFonts w:ascii="STHeitiSC-Light" w:hAnsi="STHeitiSC-Light"/>
-          <w:color w:val="444444"/>
-        </w:rPr>
-        <w:t>优质服务奖考核细则</w:t>
-      </w:r>
-    </w:p>
-    <w:p>
-      <w:pPr>
-        <w:pStyle w:val="a4"/>
-        <w:shd w:val="clear" w:color="auto" w:fill="FFFFFF"/>
-        <w:spacing w:before="0" w:beforeAutospacing="0" w:after="0" w:afterAutospacing="0"/>
-        <w:rPr>
-          <w:rFonts w:ascii="STHeitiSC-Light" w:hAnsi="STHeitiSC-Light" w:hint="eastAsia"/>
-          <w:color w:val="444444"/>
-        </w:rPr>
-      </w:pPr>
-      <w:r>
-        <w:rPr>
-          <w:rFonts w:ascii="STHeitiSC-Light" w:hAnsi="STHeitiSC-Light"/>
-          <w:color w:val="444444"/>
-        </w:rPr>
         <w:t>优质服务奖每学期发放一次，电话教学、学期展示课、学生评价、周教学计划、问卷反馈各个项目的成绩总和为该教师的学期成绩。</w:t>
       </w:r>
     </w:p>
